--- a/Trago Website.docx
+++ b/Trago Website.docx
@@ -130,7 +130,16 @@
       </w:r>
       <w:r>
         <w:br/>
-        <w:t>The carousel will ideal be used for sales and discounts across a wide range of categories or for an entire department.</w:t>
+        <w:t>The carousel will ideal</w:t>
+      </w:r>
+      <w:r>
+        <w:t>ly</w:t>
+      </w:r>
+      <w:r>
+        <w:t xml:space="preserve"> be used for sales and discounts across a wide range of categories or for an entire department.</w:t>
+      </w:r>
+      <w:r>
+        <w:t xml:space="preserve"> This will be linked to a feature in TRS that will mark specific lines to be displayed using this feature.</w:t>
       </w:r>
       <w:r>
         <w:br/>
@@ -139,6 +148,11 @@
         <w:br/>
         <w:t>Below this is the deal of the day section, this section will allow Trago to advertise what is considered to be the best deals for that day across specific products or sub categories.</w:t>
       </w:r>
+      <w:r>
+        <w:t xml:space="preserve"> Again, it would be preferable if there was a feature within TRS that could be used to identify specific products to be displayed here.</w:t>
+      </w:r>
+      <w:bookmarkStart w:id="1" w:name="_GoBack"/>
+      <w:bookmarkEnd w:id="1"/>
       <w:r>
         <w:br/>
       </w:r>
@@ -177,6 +191,7 @@
         <w:pStyle w:val="Heading1"/>
       </w:pPr>
       <w:r>
+        <w:lastRenderedPageBreak/>
         <w:t>Shop/Categories Page</w:t>
       </w:r>
     </w:p>
@@ -493,6 +508,9 @@
       </w:r>
       <w:r>
         <w:br/>
+      </w:r>
+      <w:r>
+        <w:lastRenderedPageBreak/>
         <w:t>This will leave the user with Medium sized Trousers made of Denim, in any color from both the brands Levi and Hugo Boss.</w:t>
       </w:r>
     </w:p>
@@ -534,12 +552,7 @@
       </w:r>
       <w:proofErr w:type="gramEnd"/>
       <w:r>
-        <w:t xml:space="preserve"> and its di</w:t>
-      </w:r>
-      <w:bookmarkStart w:id="1" w:name="_GoBack"/>
-      <w:bookmarkEnd w:id="1"/>
-      <w:r>
-        <w:t>mensions. To the right of the specifications will be all current reviews of the product.</w:t>
+        <w:t xml:space="preserve"> and its dimensions. To the right of the specifications will be all current reviews of the product.</w:t>
       </w:r>
       <w:r>
         <w:br/>
